--- a/OutputDocs/akash"s home_output.docx
+++ b/OutputDocs/akash"s home_output.docx
@@ -4,13 +4,13 @@
   <w:body>
     <w:p>
       <w:r>
-        <w:t>Hi akash,</w:t>
+        <w:t>Hi akash</w:t>
         <w:br/>
         <w:br/>
         <w:t>I was just going through akash"s home's website and I just had to reach out to you.</w:t>
         <w:br/>
         <w:br/>
-        <w:t>Akash Home's website is a true demonstration of the company's commitment to excellence. Your cutting-edge services and innovative solutions are essential in today's competitive market. Your dedication to providing top-notch products and services is commendable.</w:t>
+        <w:t>I am impressed by the breadth and depth of the services provided by Akash's Home. Their exceptional attention to detail and commitment to quality are clearly evident in their offerings. It is clear that their services are invaluable in today's market.</w:t>
         <w:br/>
         <w:br/>
         <w:t>The sheer number of clients you have is a testimony to your committed efforts.</w:t>
@@ -37,7 +37,6 @@
         <w:br/>
         <w:br/>
         <w:t>Thanks &amp; Regards,</w:t>
-        <w:br/>
       </w:r>
     </w:p>
     <w:sectPr>
